--- a/Situación tras vacaciones/Exchange Descentralizado.docx
+++ b/Situación tras vacaciones/Exchange Descentralizado.docx
@@ -67,7 +67,7 @@
       </w:r>
       <w:proofErr w:type="spellStart"/>
       <w:r>
-        <w:t>withdrawl</w:t>
+        <w:t>withdraw</w:t>
       </w:r>
       <w:proofErr w:type="spellEnd"/>
       <w:r>
@@ -204,8 +204,6 @@
       <w:r>
         <w:t>Valorar con Javier antes de dedicarle más tiempo</w:t>
       </w:r>
-      <w:bookmarkStart w:id="0" w:name="_GoBack"/>
-      <w:bookmarkEnd w:id="0"/>
     </w:p>
     <w:p>
       <w:r>
@@ -318,39 +316,197 @@
         <w:t xml:space="preserve">: </w:t>
       </w:r>
       <w:r>
-        <w:t xml:space="preserve">tener en cuenta </w:t>
-      </w:r>
+        <w:t xml:space="preserve">tener en cuenta que si se tiene un </w:t>
+      </w:r>
+      <w:proofErr w:type="spellStart"/>
+      <w:r>
+        <w:t>orderbook</w:t>
+      </w:r>
+      <w:proofErr w:type="spellEnd"/>
+      <w:r>
+        <w:t xml:space="preserve"> descentralizado, las ordenes (</w:t>
+      </w:r>
+      <w:proofErr w:type="spellStart"/>
+      <w:r>
+        <w:t>bid</w:t>
+      </w:r>
+      <w:proofErr w:type="spellEnd"/>
+      <w:r>
+        <w:t>/</w:t>
+      </w:r>
+      <w:proofErr w:type="spellStart"/>
+      <w:r>
+        <w:t>ask</w:t>
+      </w:r>
+      <w:proofErr w:type="spellEnd"/>
+      <w:r>
+        <w:t xml:space="preserve">) van a ser publicas también, por lo tanto debido al tiempo de minado de cada </w:t>
+      </w:r>
+      <w:proofErr w:type="spellStart"/>
+      <w:r>
+        <w:t>tx</w:t>
+      </w:r>
+      <w:proofErr w:type="spellEnd"/>
+      <w:r>
+        <w:t xml:space="preserve"> se abre la posibilidad del </w:t>
+      </w:r>
+      <w:proofErr w:type="spellStart"/>
+      <w:r>
+        <w:t>front</w:t>
+      </w:r>
+      <w:proofErr w:type="spellEnd"/>
+      <w:r>
+        <w:t xml:space="preserve">-running…veo que hay una </w:t>
+      </w:r>
+      <w:proofErr w:type="spellStart"/>
+      <w:r>
+        <w:t>bid</w:t>
+      </w:r>
+      <w:proofErr w:type="spellEnd"/>
+      <w:r>
+        <w:t>/</w:t>
+      </w:r>
+      <w:proofErr w:type="spellStart"/>
+      <w:r>
+        <w:t>ask</w:t>
+      </w:r>
+      <w:proofErr w:type="spellEnd"/>
+      <w:r>
+        <w:t xml:space="preserve"> que aún no se ha minado y lanzo yo una </w:t>
+      </w:r>
+      <w:proofErr w:type="spellStart"/>
+      <w:r>
+        <w:t>bid</w:t>
+      </w:r>
+      <w:proofErr w:type="spellEnd"/>
+      <w:r>
+        <w:t>/</w:t>
+      </w:r>
+      <w:proofErr w:type="spellStart"/>
+      <w:r>
+        <w:t>ask</w:t>
+      </w:r>
+      <w:proofErr w:type="spellEnd"/>
+      <w:r>
+        <w:t xml:space="preserve"> aprovechando lo que se con una </w:t>
+      </w:r>
+      <w:proofErr w:type="spellStart"/>
+      <w:r>
+        <w:t>fee</w:t>
+      </w:r>
+      <w:proofErr w:type="spellEnd"/>
+      <w:r>
+        <w:t xml:space="preserve"> mayor de manera que se minará antes que la otra operación que sigue en el pool y me aprovecho.</w:t>
+      </w:r>
+    </w:p>
+    <w:p>
+      <w:pPr>
+        <w:rPr>
+          <w:b/>
+        </w:rPr>
+      </w:pPr>
+      <w:r>
+        <w:rPr>
+          <w:b/>
+        </w:rPr>
+        <w:t xml:space="preserve">Opinión personal tras estudiar situación actual: </w:t>
+      </w:r>
+    </w:p>
+    <w:p>
+      <w:r>
+        <w:t xml:space="preserve">Actualmente no hay ninguna solución óptima de ningún tipo (centralizada, </w:t>
+      </w:r>
+      <w:proofErr w:type="spellStart"/>
+      <w:r>
+        <w:t>semi-descentralizada</w:t>
+      </w:r>
+      <w:proofErr w:type="spellEnd"/>
+      <w:r>
+        <w:t xml:space="preserve"> o descentralizada).</w:t>
+      </w:r>
+    </w:p>
+    <w:p>
+      <w:r>
+        <w:t xml:space="preserve">Las soluciones centralizadas son las más utilizadas debido a la rapidez con la que se ejecutan las órdenes. Esto se consigue a costa de </w:t>
+      </w:r>
+      <w:r>
+        <w:t xml:space="preserve">que el Exchange posee el activo, las claves o que se realiza un cambio del activo por otro de uso interno. En todos los casos el riesgo de robos es extremo (múltiples casos de robo) ya que el usuario deja de poseer el activo. A su vez se han observado problemas de liquidez </w:t>
+      </w:r>
+      <w:r>
+        <w:t>e inconvenientes a la hora de retirar fondos.</w:t>
+      </w:r>
+      <w:r>
+        <w:t xml:space="preserve"> </w:t>
+      </w:r>
+      <w:r>
+        <w:t>Otro de los grandes problemas asociado a la centralización es el Front-running.</w:t>
+      </w:r>
+    </w:p>
+    <w:p>
+      <w:r>
+        <w:t xml:space="preserve">Existen </w:t>
+      </w:r>
+      <w:proofErr w:type="spellStart"/>
+      <w:r>
+        <w:t>exchanges</w:t>
+      </w:r>
+      <w:proofErr w:type="spellEnd"/>
+      <w:r>
+        <w:t xml:space="preserve"> descentralizados tanto de tokens ERC20 como de criptodivisas. El principal problema es la latencia. </w:t>
+      </w:r>
+      <w:r>
+        <w:t xml:space="preserve">En el caso de que los nodos (descentralizados) encargados de los </w:t>
+      </w:r>
+      <w:proofErr w:type="spellStart"/>
+      <w:r>
+        <w:lastRenderedPageBreak/>
+        <w:t>Order</w:t>
+      </w:r>
+      <w:proofErr w:type="spellEnd"/>
+      <w:r>
+        <w:t xml:space="preserve"> </w:t>
+      </w:r>
+      <w:proofErr w:type="spellStart"/>
+      <w:r>
+        <w:t>Books</w:t>
+      </w:r>
+      <w:proofErr w:type="spellEnd"/>
+      <w:r>
+        <w:t xml:space="preserve"> también ejecuten las ordenes, aparece el Front-running. Al ser transacciones publicas aparece el problema del arbitraje. Si estos nodos solo publican el </w:t>
+      </w:r>
+      <w:proofErr w:type="spellStart"/>
+      <w:r>
+        <w:t>order</w:t>
+      </w:r>
+      <w:proofErr w:type="spellEnd"/>
+      <w:r>
+        <w:t xml:space="preserve"> </w:t>
+      </w:r>
+      <w:proofErr w:type="spellStart"/>
       <w:proofErr w:type="gramStart"/>
       <w:r>
-        <w:t>que</w:t>
-      </w:r>
+        <w:t>book</w:t>
+      </w:r>
+      <w:proofErr w:type="spellEnd"/>
       <w:proofErr w:type="gramEnd"/>
       <w:r>
-        <w:t xml:space="preserve"> si se tiene un </w:t>
-      </w:r>
-      <w:proofErr w:type="spellStart"/>
-      <w:r>
-        <w:t>orderbook</w:t>
-      </w:r>
-      <w:proofErr w:type="spellEnd"/>
-      <w:r>
-        <w:t xml:space="preserve"> descentralizado, las ordenes (</w:t>
-      </w:r>
-      <w:proofErr w:type="spellStart"/>
-      <w:r>
-        <w:t>bid</w:t>
-      </w:r>
-      <w:proofErr w:type="spellEnd"/>
-      <w:r>
-        <w:t>/</w:t>
-      </w:r>
-      <w:proofErr w:type="spellStart"/>
-      <w:r>
-        <w:t>ask</w:t>
-      </w:r>
-      <w:proofErr w:type="spellEnd"/>
-      <w:r>
-        <w:t xml:space="preserve">) van a ser publicas también, por lo tanto debido al tiempo de minado de cada </w:t>
+        <w:t xml:space="preserve"> pero son los usuarios los que ejecutan las ordenes (</w:t>
+      </w:r>
+      <w:proofErr w:type="spellStart"/>
+      <w:r>
+        <w:t>Taker</w:t>
+      </w:r>
+      <w:proofErr w:type="spellEnd"/>
+      <w:r>
+        <w:t>) (i) se complica el proceso de una orden aumentando el tiempo empleado en ella, (</w:t>
+      </w:r>
+      <w:proofErr w:type="spellStart"/>
+      <w:r>
+        <w:t>ii</w:t>
+      </w:r>
+      <w:proofErr w:type="spellEnd"/>
+      <w:r>
+        <w:t xml:space="preserve">) otro usuario puede adelantarse poniendo una </w:t>
       </w:r>
       <w:proofErr w:type="spellStart"/>
       <w:r>
@@ -358,7 +514,60 @@
       </w:r>
       <w:proofErr w:type="spellEnd"/>
       <w:r>
-        <w:t xml:space="preserve"> se abre la posibilidad del </w:t>
+        <w:t xml:space="preserve"> con mayor </w:t>
+      </w:r>
+      <w:proofErr w:type="spellStart"/>
+      <w:r>
+        <w:t>fee</w:t>
+      </w:r>
+      <w:proofErr w:type="spellEnd"/>
+      <w:r>
+        <w:t xml:space="preserve"> y se desperdiciaría gas (en realidad serían muchos usuarios los que colisionarían (in)voluntariamente, se ha observado en la realidad).</w:t>
+      </w:r>
+    </w:p>
+    <w:p>
+      <w:r>
+        <w:t xml:space="preserve">Las soluciones </w:t>
+      </w:r>
+      <w:proofErr w:type="spellStart"/>
+      <w:r>
+        <w:t>semi-descentralizadas</w:t>
+      </w:r>
+      <w:proofErr w:type="spellEnd"/>
+      <w:r>
+        <w:t xml:space="preserve"> en mi opinión son la futura opción más óptima, ya que debe haber uno o varios puntos de centralización ya sea en el </w:t>
+      </w:r>
+      <w:proofErr w:type="spellStart"/>
+      <w:r>
+        <w:t>order</w:t>
+      </w:r>
+      <w:proofErr w:type="spellEnd"/>
+      <w:r>
+        <w:t xml:space="preserve"> </w:t>
+      </w:r>
+      <w:proofErr w:type="spellStart"/>
+      <w:r>
+        <w:t>book</w:t>
+      </w:r>
+      <w:proofErr w:type="spellEnd"/>
+      <w:r>
+        <w:t xml:space="preserve"> o en los nodos encargados del </w:t>
+      </w:r>
+      <w:proofErr w:type="spellStart"/>
+      <w:r>
+        <w:t>order</w:t>
+      </w:r>
+      <w:proofErr w:type="spellEnd"/>
+      <w:r>
+        <w:t xml:space="preserve"> </w:t>
+      </w:r>
+      <w:proofErr w:type="spellStart"/>
+      <w:r>
+        <w:t>book</w:t>
+      </w:r>
+      <w:proofErr w:type="spellEnd"/>
+      <w:r>
+        <w:t xml:space="preserve">. Un pequeño grado de centralización puede ser aceptable, lo que es inadmisible es la posibilidad del </w:t>
       </w:r>
       <w:proofErr w:type="spellStart"/>
       <w:r>
@@ -366,48 +575,18 @@
       </w:r>
       <w:proofErr w:type="spellEnd"/>
       <w:r>
-        <w:t xml:space="preserve">-running…veo que hay una </w:t>
-      </w:r>
-      <w:proofErr w:type="spellStart"/>
-      <w:r>
-        <w:t>bid</w:t>
-      </w:r>
-      <w:proofErr w:type="spellEnd"/>
-      <w:r>
-        <w:t>/</w:t>
-      </w:r>
-      <w:proofErr w:type="spellStart"/>
-      <w:r>
-        <w:t>ask</w:t>
-      </w:r>
-      <w:proofErr w:type="spellEnd"/>
-      <w:r>
-        <w:t xml:space="preserve"> que aún no se ha minado y lanzo yo una </w:t>
-      </w:r>
-      <w:proofErr w:type="spellStart"/>
-      <w:r>
-        <w:t>bid</w:t>
-      </w:r>
-      <w:proofErr w:type="spellEnd"/>
-      <w:r>
-        <w:t>/</w:t>
-      </w:r>
-      <w:proofErr w:type="spellStart"/>
-      <w:r>
-        <w:t>ask</w:t>
-      </w:r>
-      <w:proofErr w:type="spellEnd"/>
-      <w:r>
-        <w:t xml:space="preserve"> aprovechando lo que se con una </w:t>
-      </w:r>
-      <w:proofErr w:type="spellStart"/>
-      <w:r>
-        <w:t>fee</w:t>
-      </w:r>
-      <w:proofErr w:type="spellEnd"/>
-      <w:r>
-        <w:t xml:space="preserve"> mayor de manera que se minará antes que la otra operación que sigue en el pool y me aprovecho.</w:t>
-      </w:r>
+        <w:t xml:space="preserve">-running o arbitraje. Un </w:t>
+      </w:r>
+      <w:proofErr w:type="spellStart"/>
+      <w:r>
+        <w:t>timestampeado</w:t>
+      </w:r>
+      <w:proofErr w:type="spellEnd"/>
+      <w:r>
+        <w:t xml:space="preserve"> de cada orden solucionaría la mayoría de los problemas en todos los casos.</w:t>
+      </w:r>
+      <w:bookmarkStart w:id="0" w:name="_GoBack"/>
+      <w:bookmarkEnd w:id="0"/>
     </w:p>
     <w:sectPr>
       <w:pgSz w:w="11906" w:h="16838"/>
